--- a/docs/DC304 Assignment OOAD.docx
+++ b/docs/DC304 Assignment OOAD.docx
@@ -1,6 +1,6 @@
 
 <file path=word/document.xml><?xml version="1.0" encoding="utf-8"?>
-<w:document xmlns:wpc="http://schemas.microsoft.com/office/word/2010/wordprocessingCanvas" xmlns:cx="http://schemas.microsoft.com/office/drawing/2014/chartex" xmlns:mc="http://schemas.openxmlformats.org/markup-compatibility/2006" xmlns:o="urn:schemas-microsoft-com:office:office" xmlns:r="http://schemas.openxmlformats.org/officeDocument/2006/relationships" xmlns:m="http://schemas.openxmlformats.org/officeDocument/2006/math" xmlns:v="urn:schemas-microsoft-com:vml" xmlns:wp14="http://schemas.microsoft.com/office/word/2010/wordprocessingDrawing" xmlns:wp="http://schemas.openxmlformats.org/drawingml/2006/wordprocessingDrawing" xmlns:w10="urn:schemas-microsoft-com:office:word" xmlns:w="http://schemas.openxmlformats.org/wordprocessingml/2006/main" xmlns:w14="http://schemas.microsoft.com/office/word/2010/wordml" xmlns:w15="http://schemas.microsoft.com/office/word/2012/wordml" xmlns:w16se="http://schemas.microsoft.com/office/word/2015/wordml/symex" xmlns:wpg="http://schemas.microsoft.com/office/word/2010/wordprocessingGroup" xmlns:wpi="http://schemas.microsoft.com/office/word/2010/wordprocessingInk" xmlns:wne="http://schemas.microsoft.com/office/word/2006/wordml" xmlns:wps="http://schemas.microsoft.com/office/word/2010/wordprocessingShape" mc:Ignorable="w14 w15 w16se wp14">
+<w:document xmlns:wpc="http://schemas.microsoft.com/office/word/2010/wordprocessingCanvas" xmlns:cx="http://schemas.microsoft.com/office/drawing/2014/chartex" xmlns:cx1="http://schemas.microsoft.com/office/drawing/2015/9/8/chartex" xmlns:cx2="http://schemas.microsoft.com/office/drawing/2015/10/21/chartex" xmlns:cx3="http://schemas.microsoft.com/office/drawing/2016/5/9/chartex" xmlns:cx4="http://schemas.microsoft.com/office/drawing/2016/5/10/chartex" xmlns:cx5="http://schemas.microsoft.com/office/drawing/2016/5/11/chartex" xmlns:cx6="http://schemas.microsoft.com/office/drawing/2016/5/12/chartex" xmlns:cx7="http://schemas.microsoft.com/office/drawing/2016/5/13/chartex" xmlns:cx8="http://schemas.microsoft.com/office/drawing/2016/5/14/chartex" xmlns:mc="http://schemas.openxmlformats.org/markup-compatibility/2006" xmlns:aink="http://schemas.microsoft.com/office/drawing/2016/ink" xmlns:am3d="http://schemas.microsoft.com/office/drawing/2017/model3d" xmlns:o="urn:schemas-microsoft-com:office:office" xmlns:r="http://schemas.openxmlformats.org/officeDocument/2006/relationships" xmlns:m="http://schemas.openxmlformats.org/officeDocument/2006/math" xmlns:v="urn:schemas-microsoft-com:vml" xmlns:wp14="http://schemas.microsoft.com/office/word/2010/wordprocessingDrawing" xmlns:wp="http://schemas.openxmlformats.org/drawingml/2006/wordprocessingDrawing" xmlns:w10="urn:schemas-microsoft-com:office:word" xmlns:w="http://schemas.openxmlformats.org/wordprocessingml/2006/main" xmlns:w14="http://schemas.microsoft.com/office/word/2010/wordml" xmlns:w15="http://schemas.microsoft.com/office/word/2012/wordml" xmlns:w16cid="http://schemas.microsoft.com/office/word/2016/wordml/cid" xmlns:w16se="http://schemas.microsoft.com/office/word/2015/wordml/symex" xmlns:wpg="http://schemas.microsoft.com/office/word/2010/wordprocessingGroup" xmlns:wpi="http://schemas.microsoft.com/office/word/2010/wordprocessingInk" xmlns:wne="http://schemas.microsoft.com/office/word/2006/wordml" xmlns:wps="http://schemas.microsoft.com/office/word/2010/wordprocessingShape" mc:Ignorable="w14 w15 w16se w16cid wp14">
   <w:body>
     <w:p>
       <w:pPr>
@@ -1888,15 +1888,7 @@
         <w:ind w:left="7"/>
       </w:pPr>
       <w:r>
-        <w:t xml:space="preserve">Golden Grammy Cinema is a private cinema set up for the employees (customers) of a multinational organisation. It screens both English and foreign movies for its audience every evening of the year plus afternoon matinee </w:t>
-      </w:r>
-      <w:proofErr w:type="gramStart"/>
-      <w:r>
-        <w:t>show</w:t>
-      </w:r>
-      <w:proofErr w:type="gramEnd"/>
-      <w:r>
-        <w:t xml:space="preserve"> on Saturdays and Sundays. The Cinema has one screen only and thus only one movie can be played at a time.  </w:t>
+        <w:t xml:space="preserve">Golden Grammy Cinema is a private cinema set up for the employees (customers) of a multinational organisation. It screens both English and foreign movies for its audience every evening of the year plus afternoon matinee show on Saturdays and Sundays. The Cinema has one screen only and thus only one movie can be played at a time.  </w:t>
       </w:r>
     </w:p>
     <w:p>
@@ -2443,13 +2435,32 @@
         <w:t xml:space="preserve">have several </w:t>
       </w:r>
       <w:r>
-        <w:t xml:space="preserve">objects under construction called projects and each of these projects might have </w:t>
-      </w:r>
-      <w:r>
-        <w:t xml:space="preserve">with several sites. Employees are assigned to the sites depends of their specialization and qualification on a daily basis. Managers </w:t>
-      </w:r>
-      <w:r>
-        <w:t>have to track and approve workers’ working hours.</w:t>
+        <w:t>objects under construction called projects and each of these projects might have</w:t>
+      </w:r>
+      <w:r>
+        <w:t xml:space="preserve"> several sites. Employees are assigned to the sites depends of their specialization and qualification on a daily basis. </w:t>
+      </w:r>
+      <w:r>
+        <w:t>Site m</w:t>
+      </w:r>
+      <w:r>
+        <w:t xml:space="preserve">anagers </w:t>
+      </w:r>
+      <w:proofErr w:type="gramStart"/>
+      <w:r>
+        <w:t xml:space="preserve">have </w:t>
+      </w:r>
+      <w:bookmarkStart w:id="0" w:name="_GoBack"/>
+      <w:bookmarkEnd w:id="0"/>
+      <w:r>
+        <w:t>to</w:t>
+      </w:r>
+      <w:proofErr w:type="gramEnd"/>
+      <w:r>
+        <w:t xml:space="preserve"> track and approve workers’ working hours.</w:t>
+      </w:r>
+      <w:r>
+        <w:t xml:space="preserve"> After that Project Managers can reject or approve the Timesheet.</w:t>
       </w:r>
     </w:p>
     <w:p>
@@ -2464,8 +2475,6 @@
       <w:r>
         <w:t xml:space="preserve">Construction companies </w:t>
       </w:r>
-      <w:bookmarkStart w:id="0" w:name="_GoBack"/>
-      <w:bookmarkEnd w:id="0"/>
     </w:p>
     <w:p>
       <w:pPr>
@@ -3707,19 +3716,7 @@
               <w:rPr>
                 <w:color w:val="auto"/>
               </w:rPr>
-              <w:t>This diagram shows all the use cases of system and their relations. There are 4 main use case</w:t>
-            </w:r>
-            <w:r>
-              <w:rPr>
-                <w:color w:val="auto"/>
-              </w:rPr>
-              <w:t>s</w:t>
-            </w:r>
-            <w:r>
-              <w:rPr>
-                <w:color w:val="auto"/>
-              </w:rPr>
-              <w:t xml:space="preserve"> include Login for identifying users and their authorization, registering projects, sites and users (include workers), Creating timesheet and then approve timesheet.  Also Editing Timesheet is extended to Create and Approve use cases.</w:t>
+              <w:t>This diagram shows all the use cases of system and their relations. There are 4 main use cases include Login for identifying users and their authorization, registering projects, sites and users (include workers), Creating timesheet and then approve timesheet.  Also Editing Timesheet is extended to Create and Approve use cases.</w:t>
             </w:r>
           </w:p>
           <w:p>
@@ -3940,23 +3937,13 @@
                 <w:sz w:val="22"/>
               </w:rPr>
             </w:pPr>
-            <w:proofErr w:type="spellStart"/>
             <w:r>
               <w:rPr>
                 <w:rFonts w:cs="Arial"/>
                 <w:b/>
                 <w:sz w:val="22"/>
               </w:rPr>
-              <w:t>Postconditions</w:t>
-            </w:r>
-            <w:proofErr w:type="spellEnd"/>
-            <w:r>
-              <w:rPr>
-                <w:rFonts w:cs="Arial"/>
-                <w:b/>
-                <w:sz w:val="22"/>
-              </w:rPr>
-              <w:t>:</w:t>
+              <w:t>Postconditions:</w:t>
             </w:r>
           </w:p>
         </w:tc>
@@ -4457,15 +4444,7 @@
         <w:ind w:left="7"/>
       </w:pPr>
       <w:r>
-        <w:t xml:space="preserve">The assignment report should include the following main </w:t>
-      </w:r>
-      <w:proofErr w:type="gramStart"/>
-      <w:r>
-        <w:t>sections,</w:t>
-      </w:r>
-      <w:proofErr w:type="gramEnd"/>
-      <w:r>
-        <w:t xml:space="preserve"> under each section you may have number of subsections:  </w:t>
+        <w:t xml:space="preserve">The assignment report should include the following main sections, under each section you may have number of subsections:  </w:t>
       </w:r>
     </w:p>
     <w:p>
@@ -10436,7 +10415,7 @@
 </file>
 
 <file path=word/numbering.xml><?xml version="1.0" encoding="utf-8"?>
-<w:numbering xmlns:wpc="http://schemas.microsoft.com/office/word/2010/wordprocessingCanvas" xmlns:cx="http://schemas.microsoft.com/office/drawing/2014/chartex" xmlns:mc="http://schemas.openxmlformats.org/markup-compatibility/2006" xmlns:o="urn:schemas-microsoft-com:office:office" xmlns:r="http://schemas.openxmlformats.org/officeDocument/2006/relationships" xmlns:m="http://schemas.openxmlformats.org/officeDocument/2006/math" xmlns:v="urn:schemas-microsoft-com:vml" xmlns:wp14="http://schemas.microsoft.com/office/word/2010/wordprocessingDrawing" xmlns:wp="http://schemas.openxmlformats.org/drawingml/2006/wordprocessingDrawing" xmlns:w10="urn:schemas-microsoft-com:office:word" xmlns:w="http://schemas.openxmlformats.org/wordprocessingml/2006/main" xmlns:w14="http://schemas.microsoft.com/office/word/2010/wordml" xmlns:w15="http://schemas.microsoft.com/office/word/2012/wordml" xmlns:w16se="http://schemas.microsoft.com/office/word/2015/wordml/symex" xmlns:wpg="http://schemas.microsoft.com/office/word/2010/wordprocessingGroup" xmlns:wpi="http://schemas.microsoft.com/office/word/2010/wordprocessingInk" xmlns:wne="http://schemas.microsoft.com/office/word/2006/wordml" xmlns:wps="http://schemas.microsoft.com/office/word/2010/wordprocessingShape" mc:Ignorable="w14 w15 w16se wp14">
+<w:numbering xmlns:wpc="http://schemas.microsoft.com/office/word/2010/wordprocessingCanvas" xmlns:cx="http://schemas.microsoft.com/office/drawing/2014/chartex" xmlns:cx1="http://schemas.microsoft.com/office/drawing/2015/9/8/chartex" xmlns:cx2="http://schemas.microsoft.com/office/drawing/2015/10/21/chartex" xmlns:cx3="http://schemas.microsoft.com/office/drawing/2016/5/9/chartex" xmlns:cx4="http://schemas.microsoft.com/office/drawing/2016/5/10/chartex" xmlns:cx5="http://schemas.microsoft.com/office/drawing/2016/5/11/chartex" xmlns:cx6="http://schemas.microsoft.com/office/drawing/2016/5/12/chartex" xmlns:cx7="http://schemas.microsoft.com/office/drawing/2016/5/13/chartex" xmlns:cx8="http://schemas.microsoft.com/office/drawing/2016/5/14/chartex" xmlns:mc="http://schemas.openxmlformats.org/markup-compatibility/2006" xmlns:aink="http://schemas.microsoft.com/office/drawing/2016/ink" xmlns:am3d="http://schemas.microsoft.com/office/drawing/2017/model3d" xmlns:o="urn:schemas-microsoft-com:office:office" xmlns:r="http://schemas.openxmlformats.org/officeDocument/2006/relationships" xmlns:m="http://schemas.openxmlformats.org/officeDocument/2006/math" xmlns:v="urn:schemas-microsoft-com:vml" xmlns:wp14="http://schemas.microsoft.com/office/word/2010/wordprocessingDrawing" xmlns:wp="http://schemas.openxmlformats.org/drawingml/2006/wordprocessingDrawing" xmlns:w10="urn:schemas-microsoft-com:office:word" xmlns:w="http://schemas.openxmlformats.org/wordprocessingml/2006/main" xmlns:w14="http://schemas.microsoft.com/office/word/2010/wordml" xmlns:w15="http://schemas.microsoft.com/office/word/2012/wordml" xmlns:w16cid="http://schemas.microsoft.com/office/word/2016/wordml/cid" xmlns:w16se="http://schemas.microsoft.com/office/word/2015/wordml/symex" xmlns:wpg="http://schemas.microsoft.com/office/word/2010/wordprocessingGroup" xmlns:wpi="http://schemas.microsoft.com/office/word/2010/wordprocessingInk" xmlns:wne="http://schemas.microsoft.com/office/word/2006/wordml" xmlns:wps="http://schemas.microsoft.com/office/word/2010/wordprocessingShape" mc:Ignorable="w14 w15 w16se w16cid wp14">
   <w:abstractNum w:abstractNumId="0" w15:restartNumberingAfterBreak="0">
     <w:nsid w:val="02D30311"/>
     <w:multiLevelType w:val="hybridMultilevel"/>
@@ -15750,27 +15729,9 @@
   </w:num>
   <w:num w:numId="4">
     <w:abstractNumId w:val="9"/>
-    <w:lvlOverride w:ilvl="0"/>
-    <w:lvlOverride w:ilvl="1"/>
-    <w:lvlOverride w:ilvl="2"/>
-    <w:lvlOverride w:ilvl="3"/>
-    <w:lvlOverride w:ilvl="4"/>
-    <w:lvlOverride w:ilvl="5"/>
-    <w:lvlOverride w:ilvl="6"/>
-    <w:lvlOverride w:ilvl="7"/>
-    <w:lvlOverride w:ilvl="8"/>
   </w:num>
   <w:num w:numId="5">
     <w:abstractNumId w:val="0"/>
-    <w:lvlOverride w:ilvl="0"/>
-    <w:lvlOverride w:ilvl="1"/>
-    <w:lvlOverride w:ilvl="2"/>
-    <w:lvlOverride w:ilvl="3"/>
-    <w:lvlOverride w:ilvl="4"/>
-    <w:lvlOverride w:ilvl="5"/>
-    <w:lvlOverride w:ilvl="6"/>
-    <w:lvlOverride w:ilvl="7"/>
-    <w:lvlOverride w:ilvl="8"/>
   </w:num>
   <w:num w:numId="6">
     <w:abstractNumId w:val="10"/>
@@ -15894,159 +15855,42 @@
   </w:num>
   <w:num w:numId="10">
     <w:abstractNumId w:val="17"/>
-    <w:lvlOverride w:ilvl="0"/>
-    <w:lvlOverride w:ilvl="1"/>
-    <w:lvlOverride w:ilvl="2"/>
-    <w:lvlOverride w:ilvl="3"/>
-    <w:lvlOverride w:ilvl="4"/>
-    <w:lvlOverride w:ilvl="5"/>
-    <w:lvlOverride w:ilvl="6"/>
-    <w:lvlOverride w:ilvl="7"/>
-    <w:lvlOverride w:ilvl="8"/>
   </w:num>
   <w:num w:numId="11">
     <w:abstractNumId w:val="21"/>
-    <w:lvlOverride w:ilvl="0"/>
-    <w:lvlOverride w:ilvl="1"/>
-    <w:lvlOverride w:ilvl="2"/>
-    <w:lvlOverride w:ilvl="3"/>
-    <w:lvlOverride w:ilvl="4"/>
-    <w:lvlOverride w:ilvl="5"/>
-    <w:lvlOverride w:ilvl="6"/>
-    <w:lvlOverride w:ilvl="7"/>
-    <w:lvlOverride w:ilvl="8"/>
   </w:num>
   <w:num w:numId="12">
     <w:abstractNumId w:val="11"/>
-    <w:lvlOverride w:ilvl="0"/>
-    <w:lvlOverride w:ilvl="1"/>
-    <w:lvlOverride w:ilvl="2"/>
-    <w:lvlOverride w:ilvl="3"/>
-    <w:lvlOverride w:ilvl="4"/>
-    <w:lvlOverride w:ilvl="5"/>
-    <w:lvlOverride w:ilvl="6"/>
-    <w:lvlOverride w:ilvl="7"/>
-    <w:lvlOverride w:ilvl="8"/>
   </w:num>
   <w:num w:numId="13">
     <w:abstractNumId w:val="13"/>
-    <w:lvlOverride w:ilvl="0"/>
-    <w:lvlOverride w:ilvl="1"/>
-    <w:lvlOverride w:ilvl="2"/>
-    <w:lvlOverride w:ilvl="3"/>
-    <w:lvlOverride w:ilvl="4"/>
-    <w:lvlOverride w:ilvl="5"/>
-    <w:lvlOverride w:ilvl="6"/>
-    <w:lvlOverride w:ilvl="7"/>
-    <w:lvlOverride w:ilvl="8"/>
   </w:num>
   <w:num w:numId="14">
     <w:abstractNumId w:val="25"/>
-    <w:lvlOverride w:ilvl="0"/>
-    <w:lvlOverride w:ilvl="1"/>
-    <w:lvlOverride w:ilvl="2"/>
-    <w:lvlOverride w:ilvl="3"/>
-    <w:lvlOverride w:ilvl="4"/>
-    <w:lvlOverride w:ilvl="5"/>
-    <w:lvlOverride w:ilvl="6"/>
-    <w:lvlOverride w:ilvl="7"/>
-    <w:lvlOverride w:ilvl="8"/>
   </w:num>
   <w:num w:numId="15">
     <w:abstractNumId w:val="14"/>
-    <w:lvlOverride w:ilvl="0"/>
-    <w:lvlOverride w:ilvl="1"/>
-    <w:lvlOverride w:ilvl="2"/>
-    <w:lvlOverride w:ilvl="3"/>
-    <w:lvlOverride w:ilvl="4"/>
-    <w:lvlOverride w:ilvl="5"/>
-    <w:lvlOverride w:ilvl="6"/>
-    <w:lvlOverride w:ilvl="7"/>
-    <w:lvlOverride w:ilvl="8"/>
   </w:num>
   <w:num w:numId="16">
     <w:abstractNumId w:val="4"/>
-    <w:lvlOverride w:ilvl="0"/>
-    <w:lvlOverride w:ilvl="1"/>
-    <w:lvlOverride w:ilvl="2"/>
-    <w:lvlOverride w:ilvl="3"/>
-    <w:lvlOverride w:ilvl="4"/>
-    <w:lvlOverride w:ilvl="5"/>
-    <w:lvlOverride w:ilvl="6"/>
-    <w:lvlOverride w:ilvl="7"/>
-    <w:lvlOverride w:ilvl="8"/>
   </w:num>
   <w:num w:numId="17">
     <w:abstractNumId w:val="6"/>
-    <w:lvlOverride w:ilvl="0"/>
-    <w:lvlOverride w:ilvl="1"/>
-    <w:lvlOverride w:ilvl="2"/>
-    <w:lvlOverride w:ilvl="3"/>
-    <w:lvlOverride w:ilvl="4"/>
-    <w:lvlOverride w:ilvl="5"/>
-    <w:lvlOverride w:ilvl="6"/>
-    <w:lvlOverride w:ilvl="7"/>
-    <w:lvlOverride w:ilvl="8"/>
   </w:num>
   <w:num w:numId="18">
     <w:abstractNumId w:val="12"/>
-    <w:lvlOverride w:ilvl="0"/>
-    <w:lvlOverride w:ilvl="1"/>
-    <w:lvlOverride w:ilvl="2"/>
-    <w:lvlOverride w:ilvl="3"/>
-    <w:lvlOverride w:ilvl="4"/>
-    <w:lvlOverride w:ilvl="5"/>
-    <w:lvlOverride w:ilvl="6"/>
-    <w:lvlOverride w:ilvl="7"/>
-    <w:lvlOverride w:ilvl="8"/>
   </w:num>
   <w:num w:numId="19">
     <w:abstractNumId w:val="20"/>
-    <w:lvlOverride w:ilvl="0"/>
-    <w:lvlOverride w:ilvl="1"/>
-    <w:lvlOverride w:ilvl="2"/>
-    <w:lvlOverride w:ilvl="3"/>
-    <w:lvlOverride w:ilvl="4"/>
-    <w:lvlOverride w:ilvl="5"/>
-    <w:lvlOverride w:ilvl="6"/>
-    <w:lvlOverride w:ilvl="7"/>
-    <w:lvlOverride w:ilvl="8"/>
   </w:num>
   <w:num w:numId="20">
     <w:abstractNumId w:val="26"/>
-    <w:lvlOverride w:ilvl="0"/>
-    <w:lvlOverride w:ilvl="1"/>
-    <w:lvlOverride w:ilvl="2"/>
-    <w:lvlOverride w:ilvl="3"/>
-    <w:lvlOverride w:ilvl="4"/>
-    <w:lvlOverride w:ilvl="5"/>
-    <w:lvlOverride w:ilvl="6"/>
-    <w:lvlOverride w:ilvl="7"/>
-    <w:lvlOverride w:ilvl="8"/>
   </w:num>
   <w:num w:numId="21">
     <w:abstractNumId w:val="24"/>
-    <w:lvlOverride w:ilvl="0"/>
-    <w:lvlOverride w:ilvl="1"/>
-    <w:lvlOverride w:ilvl="2"/>
-    <w:lvlOverride w:ilvl="3"/>
-    <w:lvlOverride w:ilvl="4"/>
-    <w:lvlOverride w:ilvl="5"/>
-    <w:lvlOverride w:ilvl="6"/>
-    <w:lvlOverride w:ilvl="7"/>
-    <w:lvlOverride w:ilvl="8"/>
   </w:num>
   <w:num w:numId="22">
     <w:abstractNumId w:val="23"/>
-    <w:lvlOverride w:ilvl="0"/>
-    <w:lvlOverride w:ilvl="1"/>
-    <w:lvlOverride w:ilvl="2"/>
-    <w:lvlOverride w:ilvl="3"/>
-    <w:lvlOverride w:ilvl="4"/>
-    <w:lvlOverride w:ilvl="5"/>
-    <w:lvlOverride w:ilvl="6"/>
-    <w:lvlOverride w:ilvl="7"/>
-    <w:lvlOverride w:ilvl="8"/>
   </w:num>
   <w:num w:numId="23">
     <w:abstractNumId w:val="3"/>
@@ -16067,7 +15911,7 @@
 </file>
 
 <file path=word/styles.xml><?xml version="1.0" encoding="utf-8"?>
-<w:styles xmlns:mc="http://schemas.openxmlformats.org/markup-compatibility/2006" xmlns:r="http://schemas.openxmlformats.org/officeDocument/2006/relationships" xmlns:w="http://schemas.openxmlformats.org/wordprocessingml/2006/main" xmlns:w14="http://schemas.microsoft.com/office/word/2010/wordml" xmlns:w15="http://schemas.microsoft.com/office/word/2012/wordml" xmlns:w16se="http://schemas.microsoft.com/office/word/2015/wordml/symex" mc:Ignorable="w14 w15 w16se">
+<w:styles xmlns:mc="http://schemas.openxmlformats.org/markup-compatibility/2006" xmlns:r="http://schemas.openxmlformats.org/officeDocument/2006/relationships" xmlns:w="http://schemas.openxmlformats.org/wordprocessingml/2006/main" xmlns:w14="http://schemas.microsoft.com/office/word/2010/wordml" xmlns:w15="http://schemas.microsoft.com/office/word/2012/wordml" xmlns:w16cid="http://schemas.microsoft.com/office/word/2016/wordml/cid" xmlns:w16se="http://schemas.microsoft.com/office/word/2015/wordml/symex" mc:Ignorable="w14 w15 w16se w16cid">
   <w:docDefaults>
     <w:rPrDefault>
       <w:rPr>
@@ -16083,7 +15927,7 @@
       </w:pPr>
     </w:pPrDefault>
   </w:docDefaults>
-  <w:latentStyles w:defLockedState="0" w:defUIPriority="99" w:defSemiHidden="0" w:defUnhideWhenUsed="0" w:defQFormat="0" w:count="371">
+  <w:latentStyles w:defLockedState="0" w:defUIPriority="99" w:defSemiHidden="0" w:defUnhideWhenUsed="0" w:defQFormat="0" w:count="375">
     <w:lsdException w:name="Normal" w:uiPriority="0" w:qFormat="1"/>
     <w:lsdException w:name="heading 1" w:uiPriority="9" w:qFormat="1"/>
     <w:lsdException w:name="heading 2" w:semiHidden="1" w:uiPriority="9" w:unhideWhenUsed="1" w:qFormat="1"/>
@@ -16189,7 +16033,6 @@
     <w:lsdException w:name="HTML Sample" w:semiHidden="1" w:unhideWhenUsed="1"/>
     <w:lsdException w:name="HTML Typewriter" w:semiHidden="1" w:unhideWhenUsed="1"/>
     <w:lsdException w:name="HTML Variable" w:semiHidden="1" w:unhideWhenUsed="1"/>
-    <w:lsdException w:name="Normal Table" w:semiHidden="1" w:unhideWhenUsed="1"/>
     <w:lsdException w:name="annotation subject" w:semiHidden="1" w:unhideWhenUsed="1"/>
     <w:lsdException w:name="No List" w:semiHidden="1" w:unhideWhenUsed="1"/>
     <w:lsdException w:name="Outline List 1" w:semiHidden="1" w:unhideWhenUsed="1"/>
@@ -16233,10 +16076,8 @@
     <w:lsdException w:name="Table Elegant" w:semiHidden="1" w:unhideWhenUsed="1"/>
     <w:lsdException w:name="Table Professional" w:semiHidden="1" w:unhideWhenUsed="1"/>
     <w:lsdException w:name="Table Subtle 1" w:semiHidden="1" w:unhideWhenUsed="1"/>
-    <w:lsdException w:name="Table Subtle 2" w:semiHidden="1" w:unhideWhenUsed="1"/>
     <w:lsdException w:name="Table Web 1" w:semiHidden="1" w:unhideWhenUsed="1"/>
     <w:lsdException w:name="Table Web 2" w:semiHidden="1" w:unhideWhenUsed="1"/>
-    <w:lsdException w:name="Table Web 3" w:semiHidden="1" w:unhideWhenUsed="1"/>
     <w:lsdException w:name="Balloon Text" w:semiHidden="1" w:unhideWhenUsed="1"/>
     <w:lsdException w:name="Table Grid" w:uiPriority="39"/>
     <w:lsdException w:name="Table Theme" w:semiHidden="1" w:unhideWhenUsed="1"/>
@@ -16455,6 +16296,10 @@
     <w:lsdException w:name="List Table 5 Dark Accent 6" w:uiPriority="50"/>
     <w:lsdException w:name="List Table 6 Colorful Accent 6" w:uiPriority="51"/>
     <w:lsdException w:name="List Table 7 Colorful Accent 6" w:uiPriority="52"/>
+    <w:lsdException w:name="Mention" w:semiHidden="1" w:unhideWhenUsed="1"/>
+    <w:lsdException w:name="Smart Hyperlink" w:semiHidden="1" w:unhideWhenUsed="1"/>
+    <w:lsdException w:name="Hashtag" w:semiHidden="1" w:unhideWhenUsed="1"/>
+    <w:lsdException w:name="Unresolved Mention" w:semiHidden="1" w:unhideWhenUsed="1"/>
   </w:latentStyles>
   <w:style w:type="paragraph" w:default="1" w:styleId="Normal">
     <w:name w:val="Normal"/>
@@ -16525,6 +16370,7 @@
   <w:style w:type="character" w:default="1" w:styleId="DefaultParagraphFont">
     <w:name w:val="Default Paragraph Font"/>
     <w:uiPriority w:val="1"/>
+    <w:semiHidden/>
     <w:unhideWhenUsed/>
   </w:style>
   <w:style w:type="table" w:default="1" w:styleId="TableNormal">
